--- a/documents/contrato.docx
+++ b/documents/contrato.docx
@@ -160,7 +160,7 @@
           <w:szCs w:val="24"/>
           <w:rtl w:val="0"/>
         </w:rPr>
-        <w:t xml:space="preserve">, brasileiro(a), {{cliente[“estado_civil”]}}, com endereço em {{cliente[“endereco”]}} doravante denominado simplesmente de </w:t>
+        <w:t xml:space="preserve">, brasileiro(a), {{cliente[“estado_civil”]}}, com endereço em {{cliente[“residencia”]}} doravante denominado simplesmente de </w:t>
       </w:r>
       <w:r>
         <w:rPr>
@@ -2296,7 +2296,7 @@
           <w:rFonts w:ascii="Arial" w:cs="Arial" w:eastAsia="Arial" w:hAnsi="Arial"/>
           <w:rtl w:val="0"/>
         </w:rPr>
-        <w:t xml:space="preserve">             Passaporte {{cliente[“passaporte”]}}</w:t>
+        <w:t xml:space="preserve">          Passaporte: {{cliente[“passaporte”]}}</w:t>
       </w:r>
     </w:p>
     <w:p>
